--- a/Informe de actividad grupal_ Construcción de imágenes Docker y despliegue en un clúster de Kubernetes_21062024.docx
+++ b/Informe de actividad grupal_ Construcción de imágenes Docker y despliegue en un clúster de Kubernetes_21062024.docx
@@ -821,21 +821,7 @@
                 <w:b/>
                 <w:color w:val="000000"/>
               </w:rPr>
-              <w:t xml:space="preserve">Tabla </w:t>
-            </w:r>
-            <w:r>
-              <w:rPr>
-                <w:b/>
-                <w:color w:val="000000"/>
-              </w:rPr>
-              <w:t>d</w:t>
-            </w:r>
-            <w:r>
-              <w:rPr>
-                <w:b/>
-                <w:color w:val="000000"/>
-              </w:rPr>
-              <w:t>e valoración individual</w:t>
+              <w:t>Tabla de valoración individual</w:t>
             </w:r>
             <w:r>
               <w:rPr>
@@ -918,7 +904,7 @@
       <w:r>
         <w:fldChar w:fldCharType="separate"/>
       </w:r>
-      <w:hyperlink w:anchor="_Toc169741448" w:history="1">
+      <w:hyperlink w:anchor="_Toc169741656" w:history="1">
         <w:r>
           <w:rPr>
             <w:rStyle w:val="Hipervnculo"/>
@@ -945,7 +931,7 @@
             <w:noProof/>
             <w:webHidden/>
           </w:rPr>
-          <w:instrText xml:space="preserve"> PAGEREF _Toc169741448 \h </w:instrText>
+          <w:instrText xml:space="preserve"> PAGEREF _Toc169741656 \h </w:instrText>
         </w:r>
         <w:r>
           <w:rPr>
@@ -989,7 +975,7 @@
           <w14:ligatures w14:val="standardContextual"/>
         </w:rPr>
       </w:pPr>
-      <w:hyperlink w:anchor="_Toc169741449" w:history="1">
+      <w:hyperlink w:anchor="_Toc169741657" w:history="1">
         <w:r>
           <w:rPr>
             <w:rStyle w:val="Hipervnculo"/>
@@ -1016,7 +1002,7 @@
             <w:noProof/>
             <w:webHidden/>
           </w:rPr>
-          <w:instrText xml:space="preserve"> PAGEREF _Toc169741449 \h </w:instrText>
+          <w:instrText xml:space="preserve"> PAGEREF _Toc169741657 \h </w:instrText>
         </w:r>
         <w:r>
           <w:rPr>
@@ -1060,7 +1046,7 @@
           <w14:ligatures w14:val="standardContextual"/>
         </w:rPr>
       </w:pPr>
-      <w:hyperlink w:anchor="_Toc169741450" w:history="1">
+      <w:hyperlink w:anchor="_Toc169741658" w:history="1">
         <w:r>
           <w:rPr>
             <w:rStyle w:val="Hipervnculo"/>
@@ -1087,7 +1073,7 @@
             <w:noProof/>
             <w:webHidden/>
           </w:rPr>
-          <w:instrText xml:space="preserve"> PAGEREF _Toc169741450 \h </w:instrText>
+          <w:instrText xml:space="preserve"> PAGEREF _Toc169741658 \h </w:instrText>
         </w:r>
         <w:r>
           <w:rPr>
@@ -1131,7 +1117,7 @@
           <w14:ligatures w14:val="standardContextual"/>
         </w:rPr>
       </w:pPr>
-      <w:hyperlink w:anchor="_Toc169741451" w:history="1">
+      <w:hyperlink w:anchor="_Toc169741659" w:history="1">
         <w:r>
           <w:rPr>
             <w:rStyle w:val="Hipervnculo"/>
@@ -1158,7 +1144,7 @@
             <w:noProof/>
             <w:webHidden/>
           </w:rPr>
-          <w:instrText xml:space="preserve"> PAGEREF _Toc169741451 \h </w:instrText>
+          <w:instrText xml:space="preserve"> PAGEREF _Toc169741659 \h </w:instrText>
         </w:r>
         <w:r>
           <w:rPr>
@@ -1178,7 +1164,7 @@
             <w:noProof/>
             <w:webHidden/>
           </w:rPr>
-          <w:t>6</w:t>
+          <w:t>5</w:t>
         </w:r>
         <w:r>
           <w:rPr>
@@ -1202,7 +1188,7 @@
           <w14:ligatures w14:val="standardContextual"/>
         </w:rPr>
       </w:pPr>
-      <w:hyperlink w:anchor="_Toc169741452" w:history="1">
+      <w:hyperlink w:anchor="_Toc169741660" w:history="1">
         <w:r>
           <w:rPr>
             <w:rStyle w:val="Hipervnculo"/>
@@ -1229,7 +1215,7 @@
             <w:noProof/>
             <w:webHidden/>
           </w:rPr>
-          <w:instrText xml:space="preserve"> PAGEREF _Toc169741452 \h </w:instrText>
+          <w:instrText xml:space="preserve"> PAGEREF _Toc169741660 \h </w:instrText>
         </w:r>
         <w:r>
           <w:rPr>
@@ -1273,7 +1259,7 @@
           <w14:ligatures w14:val="standardContextual"/>
         </w:rPr>
       </w:pPr>
-      <w:hyperlink w:anchor="_Toc169741453" w:history="1">
+      <w:hyperlink w:anchor="_Toc169741661" w:history="1">
         <w:r>
           <w:rPr>
             <w:rStyle w:val="Hipervnculo"/>
@@ -1300,7 +1286,7 @@
             <w:noProof/>
             <w:webHidden/>
           </w:rPr>
-          <w:instrText xml:space="preserve"> PAGEREF _Toc169741453 \h </w:instrText>
+          <w:instrText xml:space="preserve"> PAGEREF _Toc169741661 \h </w:instrText>
         </w:r>
         <w:r>
           <w:rPr>
@@ -1344,7 +1330,7 @@
           <w14:ligatures w14:val="standardContextual"/>
         </w:rPr>
       </w:pPr>
-      <w:hyperlink w:anchor="_Toc169741454" w:history="1">
+      <w:hyperlink w:anchor="_Toc169741662" w:history="1">
         <w:r>
           <w:rPr>
             <w:rStyle w:val="Hipervnculo"/>
@@ -1371,7 +1357,7 @@
             <w:noProof/>
             <w:webHidden/>
           </w:rPr>
-          <w:instrText xml:space="preserve"> PAGEREF _Toc169741454 \h </w:instrText>
+          <w:instrText xml:space="preserve"> PAGEREF _Toc169741662 \h </w:instrText>
         </w:r>
         <w:r>
           <w:rPr>
@@ -1391,7 +1377,7 @@
             <w:noProof/>
             <w:webHidden/>
           </w:rPr>
-          <w:t>7</w:t>
+          <w:t>6</w:t>
         </w:r>
         <w:r>
           <w:rPr>
@@ -1415,7 +1401,7 @@
           <w14:ligatures w14:val="standardContextual"/>
         </w:rPr>
       </w:pPr>
-      <w:hyperlink w:anchor="_Toc169741455" w:history="1">
+      <w:hyperlink w:anchor="_Toc169741663" w:history="1">
         <w:r>
           <w:rPr>
             <w:rStyle w:val="Hipervnculo"/>
@@ -1442,7 +1428,7 @@
             <w:noProof/>
             <w:webHidden/>
           </w:rPr>
-          <w:instrText xml:space="preserve"> PAGEREF _Toc169741455 \h </w:instrText>
+          <w:instrText xml:space="preserve"> PAGEREF _Toc169741663 \h </w:instrText>
         </w:r>
         <w:r>
           <w:rPr>
@@ -1486,7 +1472,7 @@
           <w14:ligatures w14:val="standardContextual"/>
         </w:rPr>
       </w:pPr>
-      <w:hyperlink w:anchor="_Toc169741456" w:history="1">
+      <w:hyperlink w:anchor="_Toc169741664" w:history="1">
         <w:r>
           <w:rPr>
             <w:rStyle w:val="Hipervnculo"/>
@@ -1513,7 +1499,7 @@
             <w:noProof/>
             <w:webHidden/>
           </w:rPr>
-          <w:instrText xml:space="preserve"> PAGEREF _Toc169741456 \h </w:instrText>
+          <w:instrText xml:space="preserve"> PAGEREF _Toc169741664 \h </w:instrText>
         </w:r>
         <w:r>
           <w:rPr>
@@ -1533,7 +1519,7 @@
             <w:noProof/>
             <w:webHidden/>
           </w:rPr>
-          <w:t>8</w:t>
+          <w:t>7</w:t>
         </w:r>
         <w:r>
           <w:rPr>
@@ -1557,7 +1543,7 @@
           <w14:ligatures w14:val="standardContextual"/>
         </w:rPr>
       </w:pPr>
-      <w:hyperlink w:anchor="_Toc169741457" w:history="1">
+      <w:hyperlink w:anchor="_Toc169741665" w:history="1">
         <w:r>
           <w:rPr>
             <w:rStyle w:val="Hipervnculo"/>
@@ -1584,7 +1570,7 @@
             <w:noProof/>
             <w:webHidden/>
           </w:rPr>
-          <w:instrText xml:space="preserve"> PAGEREF _Toc169741457 \h </w:instrText>
+          <w:instrText xml:space="preserve"> PAGEREF _Toc169741665 \h </w:instrText>
         </w:r>
         <w:r>
           <w:rPr>
@@ -1628,7 +1614,7 @@
           <w14:ligatures w14:val="standardContextual"/>
         </w:rPr>
       </w:pPr>
-      <w:hyperlink w:anchor="_Toc169741458" w:history="1">
+      <w:hyperlink w:anchor="_Toc169741666" w:history="1">
         <w:r>
           <w:rPr>
             <w:rStyle w:val="Hipervnculo"/>
@@ -1655,7 +1641,7 @@
             <w:noProof/>
             <w:webHidden/>
           </w:rPr>
-          <w:instrText xml:space="preserve"> PAGEREF _Toc169741458 \h </w:instrText>
+          <w:instrText xml:space="preserve"> PAGEREF _Toc169741666 \h </w:instrText>
         </w:r>
         <w:r>
           <w:rPr>
@@ -1675,7 +1661,7 @@
             <w:noProof/>
             <w:webHidden/>
           </w:rPr>
-          <w:t>9</w:t>
+          <w:t>8</w:t>
         </w:r>
         <w:r>
           <w:rPr>
@@ -1699,7 +1685,7 @@
           <w14:ligatures w14:val="standardContextual"/>
         </w:rPr>
       </w:pPr>
-      <w:hyperlink w:anchor="_Toc169741459" w:history="1">
+      <w:hyperlink w:anchor="_Toc169741667" w:history="1">
         <w:r>
           <w:rPr>
             <w:rStyle w:val="Hipervnculo"/>
@@ -1726,7 +1712,7 @@
             <w:noProof/>
             <w:webHidden/>
           </w:rPr>
-          <w:instrText xml:space="preserve"> PAGEREF _Toc169741459 \h </w:instrText>
+          <w:instrText xml:space="preserve"> PAGEREF _Toc169741667 \h </w:instrText>
         </w:r>
         <w:r>
           <w:rPr>
@@ -1770,7 +1756,7 @@
           <w14:ligatures w14:val="standardContextual"/>
         </w:rPr>
       </w:pPr>
-      <w:hyperlink w:anchor="_Toc169741460" w:history="1">
+      <w:hyperlink w:anchor="_Toc169741668" w:history="1">
         <w:r>
           <w:rPr>
             <w:rStyle w:val="Hipervnculo"/>
@@ -1797,7 +1783,7 @@
             <w:noProof/>
             <w:webHidden/>
           </w:rPr>
-          <w:instrText xml:space="preserve"> PAGEREF _Toc169741460 \h </w:instrText>
+          <w:instrText xml:space="preserve"> PAGEREF _Toc169741668 \h </w:instrText>
         </w:r>
         <w:r>
           <w:rPr>
@@ -1817,7 +1803,7 @@
             <w:noProof/>
             <w:webHidden/>
           </w:rPr>
-          <w:t>10</w:t>
+          <w:t>9</w:t>
         </w:r>
         <w:r>
           <w:rPr>
@@ -1841,7 +1827,7 @@
           <w14:ligatures w14:val="standardContextual"/>
         </w:rPr>
       </w:pPr>
-      <w:hyperlink w:anchor="_Toc169741461" w:history="1">
+      <w:hyperlink w:anchor="_Toc169741669" w:history="1">
         <w:r>
           <w:rPr>
             <w:rStyle w:val="Hipervnculo"/>
@@ -1868,7 +1854,7 @@
             <w:noProof/>
             <w:webHidden/>
           </w:rPr>
-          <w:instrText xml:space="preserve"> PAGEREF _Toc169741461 \h </w:instrText>
+          <w:instrText xml:space="preserve"> PAGEREF _Toc169741669 \h </w:instrText>
         </w:r>
         <w:r>
           <w:rPr>
@@ -1912,7 +1898,7 @@
           <w14:ligatures w14:val="standardContextual"/>
         </w:rPr>
       </w:pPr>
-      <w:hyperlink w:anchor="_Toc169741462" w:history="1">
+      <w:hyperlink w:anchor="_Toc169741670" w:history="1">
         <w:r>
           <w:rPr>
             <w:rStyle w:val="Hipervnculo"/>
@@ -1939,7 +1925,7 @@
             <w:noProof/>
             <w:webHidden/>
           </w:rPr>
-          <w:instrText xml:space="preserve"> PAGEREF _Toc169741462 \h </w:instrText>
+          <w:instrText xml:space="preserve"> PAGEREF _Toc169741670 \h </w:instrText>
         </w:r>
         <w:r>
           <w:rPr>
@@ -1983,7 +1969,7 @@
           <w14:ligatures w14:val="standardContextual"/>
         </w:rPr>
       </w:pPr>
-      <w:hyperlink w:anchor="_Toc169741463" w:history="1">
+      <w:hyperlink w:anchor="_Toc169741671" w:history="1">
         <w:r>
           <w:rPr>
             <w:rStyle w:val="Hipervnculo"/>
@@ -2010,7 +1996,7 @@
             <w:noProof/>
             <w:webHidden/>
           </w:rPr>
-          <w:instrText xml:space="preserve"> PAGEREF _Toc169741463 \h </w:instrText>
+          <w:instrText xml:space="preserve"> PAGEREF _Toc169741671 \h </w:instrText>
         </w:r>
         <w:r>
           <w:rPr>
@@ -2030,7 +2016,7 @@
             <w:noProof/>
             <w:webHidden/>
           </w:rPr>
-          <w:t>11</w:t>
+          <w:t>10</w:t>
         </w:r>
         <w:r>
           <w:rPr>
@@ -2054,7 +2040,7 @@
           <w14:ligatures w14:val="standardContextual"/>
         </w:rPr>
       </w:pPr>
-      <w:hyperlink w:anchor="_Toc169741464" w:history="1">
+      <w:hyperlink w:anchor="_Toc169741672" w:history="1">
         <w:r>
           <w:rPr>
             <w:rStyle w:val="Hipervnculo"/>
@@ -2081,7 +2067,7 @@
             <w:noProof/>
             <w:webHidden/>
           </w:rPr>
-          <w:instrText xml:space="preserve"> PAGEREF _Toc169741464 \h </w:instrText>
+          <w:instrText xml:space="preserve"> PAGEREF _Toc169741672 \h </w:instrText>
         </w:r>
         <w:r>
           <w:rPr>
@@ -2101,7 +2087,7 @@
             <w:noProof/>
             <w:webHidden/>
           </w:rPr>
-          <w:t>11</w:t>
+          <w:t>10</w:t>
         </w:r>
         <w:r>
           <w:rPr>
@@ -2125,7 +2111,7 @@
           <w14:ligatures w14:val="standardContextual"/>
         </w:rPr>
       </w:pPr>
-      <w:hyperlink w:anchor="_Toc169741465" w:history="1">
+      <w:hyperlink w:anchor="_Toc169741673" w:history="1">
         <w:r>
           <w:rPr>
             <w:rStyle w:val="Hipervnculo"/>
@@ -2152,7 +2138,7 @@
             <w:noProof/>
             <w:webHidden/>
           </w:rPr>
-          <w:instrText xml:space="preserve"> PAGEREF _Toc169741465 \h </w:instrText>
+          <w:instrText xml:space="preserve"> PAGEREF _Toc169741673 \h </w:instrText>
         </w:r>
         <w:r>
           <w:rPr>
@@ -2196,7 +2182,7 @@
           <w14:ligatures w14:val="standardContextual"/>
         </w:rPr>
       </w:pPr>
-      <w:hyperlink w:anchor="_Toc169741466" w:history="1">
+      <w:hyperlink w:anchor="_Toc169741674" w:history="1">
         <w:r>
           <w:rPr>
             <w:rStyle w:val="Hipervnculo"/>
@@ -2223,7 +2209,7 @@
             <w:noProof/>
             <w:webHidden/>
           </w:rPr>
-          <w:instrText xml:space="preserve"> PAGEREF _Toc169741466 \h </w:instrText>
+          <w:instrText xml:space="preserve"> PAGEREF _Toc169741674 \h </w:instrText>
         </w:r>
         <w:r>
           <w:rPr>
@@ -2243,7 +2229,7 @@
             <w:noProof/>
             <w:webHidden/>
           </w:rPr>
-          <w:t>12</w:t>
+          <w:t>11</w:t>
         </w:r>
         <w:r>
           <w:rPr>
@@ -2267,7 +2253,7 @@
           <w14:ligatures w14:val="standardContextual"/>
         </w:rPr>
       </w:pPr>
-      <w:hyperlink w:anchor="_Toc169741467" w:history="1">
+      <w:hyperlink w:anchor="_Toc169741675" w:history="1">
         <w:r>
           <w:rPr>
             <w:rStyle w:val="Hipervnculo"/>
@@ -2294,7 +2280,7 @@
             <w:noProof/>
             <w:webHidden/>
           </w:rPr>
-          <w:instrText xml:space="preserve"> PAGEREF _Toc169741467 \h </w:instrText>
+          <w:instrText xml:space="preserve"> PAGEREF _Toc169741675 \h </w:instrText>
         </w:r>
         <w:r>
           <w:rPr>
@@ -2314,7 +2300,7 @@
             <w:noProof/>
             <w:webHidden/>
           </w:rPr>
-          <w:t>12</w:t>
+          <w:t>11</w:t>
         </w:r>
         <w:r>
           <w:rPr>
@@ -2338,7 +2324,7 @@
           <w14:ligatures w14:val="standardContextual"/>
         </w:rPr>
       </w:pPr>
-      <w:hyperlink w:anchor="_Toc169741468" w:history="1">
+      <w:hyperlink w:anchor="_Toc169741676" w:history="1">
         <w:r>
           <w:rPr>
             <w:rStyle w:val="Hipervnculo"/>
@@ -2365,7 +2351,7 @@
             <w:noProof/>
             <w:webHidden/>
           </w:rPr>
-          <w:instrText xml:space="preserve"> PAGEREF _Toc169741468 \h </w:instrText>
+          <w:instrText xml:space="preserve"> PAGEREF _Toc169741676 \h </w:instrText>
         </w:r>
         <w:r>
           <w:rPr>
@@ -2409,7 +2395,7 @@
           <w14:ligatures w14:val="standardContextual"/>
         </w:rPr>
       </w:pPr>
-      <w:hyperlink w:anchor="_Toc169741469" w:history="1">
+      <w:hyperlink w:anchor="_Toc169741677" w:history="1">
         <w:r>
           <w:rPr>
             <w:rStyle w:val="Hipervnculo"/>
@@ -2436,7 +2422,7 @@
             <w:noProof/>
             <w:webHidden/>
           </w:rPr>
-          <w:instrText xml:space="preserve"> PAGEREF _Toc169741469 \h </w:instrText>
+          <w:instrText xml:space="preserve"> PAGEREF _Toc169741677 \h </w:instrText>
         </w:r>
         <w:r>
           <w:rPr>
@@ -2456,7 +2442,7 @@
             <w:noProof/>
             <w:webHidden/>
           </w:rPr>
-          <w:t>13</w:t>
+          <w:t>12</w:t>
         </w:r>
         <w:r>
           <w:rPr>
@@ -2480,7 +2466,7 @@
           <w14:ligatures w14:val="standardContextual"/>
         </w:rPr>
       </w:pPr>
-      <w:hyperlink w:anchor="_Toc169741470" w:history="1">
+      <w:hyperlink w:anchor="_Toc169741678" w:history="1">
         <w:r>
           <w:rPr>
             <w:rStyle w:val="Hipervnculo"/>
@@ -2507,7 +2493,7 @@
             <w:noProof/>
             <w:webHidden/>
           </w:rPr>
-          <w:instrText xml:space="preserve"> PAGEREF _Toc169741470 \h </w:instrText>
+          <w:instrText xml:space="preserve"> PAGEREF _Toc169741678 \h </w:instrText>
         </w:r>
         <w:r>
           <w:rPr>
@@ -2527,7 +2513,7 @@
             <w:noProof/>
             <w:webHidden/>
           </w:rPr>
-          <w:t>13</w:t>
+          <w:t>12</w:t>
         </w:r>
         <w:r>
           <w:rPr>
@@ -2551,7 +2537,7 @@
           <w14:ligatures w14:val="standardContextual"/>
         </w:rPr>
       </w:pPr>
-      <w:hyperlink w:anchor="_Toc169741471" w:history="1">
+      <w:hyperlink w:anchor="_Toc169741679" w:history="1">
         <w:r>
           <w:rPr>
             <w:rStyle w:val="Hipervnculo"/>
@@ -2578,7 +2564,7 @@
             <w:noProof/>
             <w:webHidden/>
           </w:rPr>
-          <w:instrText xml:space="preserve"> PAGEREF _Toc169741471 \h </w:instrText>
+          <w:instrText xml:space="preserve"> PAGEREF _Toc169741679 \h </w:instrText>
         </w:r>
         <w:r>
           <w:rPr>
@@ -2622,7 +2608,7 @@
           <w14:ligatures w14:val="standardContextual"/>
         </w:rPr>
       </w:pPr>
-      <w:hyperlink w:anchor="_Toc169741472" w:history="1">
+      <w:hyperlink w:anchor="_Toc169741680" w:history="1">
         <w:r>
           <w:rPr>
             <w:rStyle w:val="Hipervnculo"/>
@@ -2649,7 +2635,7 @@
             <w:noProof/>
             <w:webHidden/>
           </w:rPr>
-          <w:instrText xml:space="preserve"> PAGEREF _Toc169741472 \h </w:instrText>
+          <w:instrText xml:space="preserve"> PAGEREF _Toc169741680 \h </w:instrText>
         </w:r>
         <w:r>
           <w:rPr>
@@ -2669,7 +2655,7 @@
             <w:noProof/>
             <w:webHidden/>
           </w:rPr>
-          <w:t>14</w:t>
+          <w:t>13</w:t>
         </w:r>
         <w:r>
           <w:rPr>
@@ -2848,7 +2834,7 @@
         <w:pStyle w:val="Descripcin"/>
         <w:jc w:val="center"/>
       </w:pPr>
-      <w:bookmarkStart w:id="4" w:name="_Toc169741448"/>
+      <w:bookmarkStart w:id="4" w:name="_Toc169741656"/>
       <w:r>
         <w:t xml:space="preserve">Ilustración </w:t>
       </w:r>
@@ -2909,6 +2895,9 @@
         <w:jc w:val="center"/>
       </w:pPr>
       <w:r>
+        <w:rPr>
+          <w:noProof/>
+        </w:rPr>
         <w:drawing>
           <wp:inline distT="0" distB="0" distL="0" distR="0" wp14:anchorId="368A5953" wp14:editId="29B83187">
             <wp:extent cx="1543792" cy="1141072"/>
@@ -2958,7 +2947,7 @@
         <w:pStyle w:val="Descripcin"/>
         <w:jc w:val="center"/>
       </w:pPr>
-      <w:bookmarkStart w:id="5" w:name="_Toc169741449"/>
+      <w:bookmarkStart w:id="5" w:name="_Toc169741657"/>
       <w:r>
         <w:t xml:space="preserve">Ilustración </w:t>
       </w:r>
@@ -8654,9 +8643,9 @@
           <w:noProof/>
         </w:rPr>
         <w:drawing>
-          <wp:inline distT="114300" distB="114300" distL="114300" distR="114300" wp14:anchorId="7F1AD540" wp14:editId="7F1AD541">
-            <wp:extent cx="3836440" cy="2133672"/>
-            <wp:effectExtent l="0" t="0" r="0" b="0"/>
+          <wp:inline distT="114300" distB="114300" distL="114300" distR="114300" wp14:anchorId="7F1AD540" wp14:editId="3FB43C3C">
+            <wp:extent cx="3479165" cy="1021278"/>
+            <wp:effectExtent l="0" t="0" r="6985" b="7620"/>
             <wp:docPr id="11" name="image5.png"/>
             <wp:cNvGraphicFramePr/>
             <a:graphic xmlns:a="http://schemas.openxmlformats.org/drawingml/2006/main">
@@ -8666,22 +8655,27 @@
                     <pic:cNvPr id="0" name="image5.png"/>
                     <pic:cNvPicPr preferRelativeResize="0"/>
                   </pic:nvPicPr>
-                  <pic:blipFill>
+                  <pic:blipFill rotWithShape="1">
                     <a:blip r:embed="rId11"/>
-                    <a:srcRect/>
-                    <a:stretch>
-                      <a:fillRect/>
-                    </a:stretch>
+                    <a:srcRect b="37221"/>
+                    <a:stretch/>
                   </pic:blipFill>
-                  <pic:spPr>
+                  <pic:spPr bwMode="auto">
                     <a:xfrm>
                       <a:off x="0" y="0"/>
-                      <a:ext cx="3836440" cy="2133672"/>
+                      <a:ext cx="3501471" cy="1027826"/>
                     </a:xfrm>
                     <a:prstGeom prst="rect">
                       <a:avLst/>
                     </a:prstGeom>
-                    <a:ln/>
+                    <a:ln>
+                      <a:noFill/>
+                    </a:ln>
+                    <a:extLst>
+                      <a:ext uri="{53640926-AAD7-44D8-BBD7-CCE9431645EC}">
+                        <a14:shadowObscured xmlns:a14="http://schemas.microsoft.com/office/drawing/2010/main"/>
+                      </a:ext>
+                    </a:extLst>
                   </pic:spPr>
                 </pic:pic>
               </a:graphicData>
@@ -8695,7 +8689,7 @@
         <w:pStyle w:val="Descripcin"/>
         <w:jc w:val="center"/>
       </w:pPr>
-      <w:bookmarkStart w:id="8" w:name="_Toc169741450"/>
+      <w:bookmarkStart w:id="8" w:name="_Toc169741658"/>
       <w:r>
         <w:t xml:space="preserve">Ilustración </w:t>
       </w:r>
@@ -8849,7 +8843,6 @@
         <w:rPr>
           <w:noProof/>
         </w:rPr>
-        <w:lastRenderedPageBreak/>
         <w:drawing>
           <wp:inline distT="114300" distB="114300" distL="114300" distR="114300" wp14:anchorId="7F1AD542" wp14:editId="7F1AD543">
             <wp:extent cx="5171049" cy="1909763"/>
@@ -8892,7 +8885,7 @@
         <w:pStyle w:val="Descripcin"/>
         <w:jc w:val="center"/>
       </w:pPr>
-      <w:bookmarkStart w:id="11" w:name="_Toc169741451"/>
+      <w:bookmarkStart w:id="11" w:name="_Toc169741659"/>
       <w:r>
         <w:t xml:space="preserve">Ilustración </w:t>
       </w:r>
@@ -8941,6 +8934,7 @@
           <w:sz w:val="22"/>
           <w:szCs w:val="22"/>
         </w:rPr>
+        <w:lastRenderedPageBreak/>
         <w:t>Publicación de la imagen en Docker Hub</w:t>
       </w:r>
     </w:p>
@@ -9024,7 +9018,7 @@
         <w:pStyle w:val="Descripcin"/>
         <w:jc w:val="center"/>
       </w:pPr>
-      <w:bookmarkStart w:id="13" w:name="_Toc169741452"/>
+      <w:bookmarkStart w:id="13" w:name="_Toc169741660"/>
       <w:r>
         <w:t xml:space="preserve">Ilustración </w:t>
       </w:r>
@@ -9116,7 +9110,7 @@
         <w:pStyle w:val="Descripcin"/>
         <w:jc w:val="center"/>
       </w:pPr>
-      <w:bookmarkStart w:id="14" w:name="_Toc169741453"/>
+      <w:bookmarkStart w:id="14" w:name="_Toc169741661"/>
       <w:r>
         <w:t xml:space="preserve">Ilustración </w:t>
       </w:r>
@@ -9176,7 +9170,6 @@
         <w:rPr>
           <w:noProof/>
         </w:rPr>
-        <w:lastRenderedPageBreak/>
         <w:drawing>
           <wp:inline distT="114300" distB="114300" distL="114300" distR="114300" wp14:anchorId="7F1AD548" wp14:editId="5A829E78">
             <wp:extent cx="2985884" cy="3432250"/>
@@ -9222,7 +9215,7 @@
           <w:b/>
         </w:rPr>
       </w:pPr>
-      <w:bookmarkStart w:id="15" w:name="_Toc169741454"/>
+      <w:bookmarkStart w:id="15" w:name="_Toc169741662"/>
       <w:r>
         <w:t xml:space="preserve">Ilustración </w:t>
       </w:r>
@@ -9272,6 +9265,7 @@
           <w:sz w:val="22"/>
           <w:szCs w:val="22"/>
         </w:rPr>
+        <w:lastRenderedPageBreak/>
         <w:t xml:space="preserve">Definir </w:t>
       </w:r>
       <w:proofErr w:type="spellStart"/>
@@ -9385,7 +9379,7 @@
         <w:pStyle w:val="Descripcin"/>
         <w:jc w:val="center"/>
       </w:pPr>
-      <w:bookmarkStart w:id="18" w:name="_Toc169741455"/>
+      <w:bookmarkStart w:id="18" w:name="_Toc169741663"/>
       <w:r>
         <w:t xml:space="preserve">Ilustración </w:t>
       </w:r>
@@ -9447,7 +9441,6 @@
           <w:sz w:val="22"/>
           <w:szCs w:val="22"/>
         </w:rPr>
-        <w:lastRenderedPageBreak/>
         <w:t xml:space="preserve">Definir </w:t>
       </w:r>
       <w:proofErr w:type="spellStart"/>
@@ -9521,7 +9514,7 @@
         <w:pStyle w:val="Descripcin"/>
         <w:jc w:val="center"/>
       </w:pPr>
-      <w:bookmarkStart w:id="20" w:name="_Toc169741456"/>
+      <w:bookmarkStart w:id="20" w:name="_Toc169741664"/>
       <w:r>
         <w:t xml:space="preserve">Ilustración </w:t>
       </w:r>
@@ -9581,6 +9574,7 @@
           <w:sz w:val="22"/>
           <w:szCs w:val="22"/>
         </w:rPr>
+        <w:lastRenderedPageBreak/>
         <w:t xml:space="preserve">Crear contexto asociado al </w:t>
       </w:r>
       <w:proofErr w:type="spellStart"/>
@@ -9717,7 +9711,7 @@
         <w:pStyle w:val="Descripcin"/>
         <w:jc w:val="center"/>
       </w:pPr>
-      <w:bookmarkStart w:id="23" w:name="_Toc169741457"/>
+      <w:bookmarkStart w:id="23" w:name="_Toc169741665"/>
       <w:r>
         <w:t xml:space="preserve">Ilustración </w:t>
       </w:r>
@@ -9798,7 +9792,6 @@
         <w:rPr>
           <w:noProof/>
         </w:rPr>
-        <w:lastRenderedPageBreak/>
         <w:drawing>
           <wp:inline distT="114300" distB="114300" distL="114300" distR="114300" wp14:anchorId="7F1AD550" wp14:editId="369C16B0">
             <wp:extent cx="4862355" cy="2270832"/>
@@ -9841,7 +9834,7 @@
         <w:pStyle w:val="Descripcin"/>
         <w:jc w:val="center"/>
       </w:pPr>
-      <w:bookmarkStart w:id="25" w:name="_Toc169741458"/>
+      <w:bookmarkStart w:id="25" w:name="_Toc169741666"/>
       <w:r>
         <w:t xml:space="preserve">Ilustración </w:t>
       </w:r>
@@ -9901,6 +9894,7 @@
           <w:sz w:val="22"/>
           <w:szCs w:val="22"/>
         </w:rPr>
+        <w:lastRenderedPageBreak/>
         <w:t xml:space="preserve">Definir </w:t>
       </w:r>
       <w:proofErr w:type="spellStart"/>
@@ -10079,7 +10073,7 @@
         <w:pStyle w:val="Descripcin"/>
         <w:jc w:val="center"/>
       </w:pPr>
-      <w:bookmarkStart w:id="28" w:name="_Toc169741459"/>
+      <w:bookmarkStart w:id="28" w:name="_Toc169741667"/>
       <w:r>
         <w:t xml:space="preserve">Ilustración </w:t>
       </w:r>
@@ -10194,7 +10188,6 @@
         <w:rPr>
           <w:noProof/>
         </w:rPr>
-        <w:lastRenderedPageBreak/>
         <w:drawing>
           <wp:inline distT="114300" distB="114300" distL="114300" distR="114300" wp14:anchorId="7F1AD554" wp14:editId="5D4A341F">
             <wp:extent cx="4489661" cy="3302241"/>
@@ -10237,7 +10230,7 @@
         <w:pStyle w:val="Descripcin"/>
         <w:jc w:val="center"/>
       </w:pPr>
-      <w:bookmarkStart w:id="30" w:name="_Toc169741460"/>
+      <w:bookmarkStart w:id="30" w:name="_Toc169741668"/>
       <w:r>
         <w:t xml:space="preserve">Ilustración </w:t>
       </w:r>
@@ -10300,6 +10293,7 @@
           <w:sz w:val="22"/>
           <w:szCs w:val="22"/>
         </w:rPr>
+        <w:lastRenderedPageBreak/>
         <w:t xml:space="preserve">Definir </w:t>
       </w:r>
       <w:proofErr w:type="spellStart"/>
@@ -10473,7 +10467,7 @@
         <w:pStyle w:val="Descripcin"/>
         <w:jc w:val="center"/>
       </w:pPr>
-      <w:bookmarkStart w:id="32" w:name="_Toc169741461"/>
+      <w:bookmarkStart w:id="32" w:name="_Toc169741669"/>
       <w:r>
         <w:t xml:space="preserve">Ilustración </w:t>
       </w:r>
@@ -10602,7 +10596,7 @@
         <w:pStyle w:val="Descripcin"/>
         <w:jc w:val="center"/>
       </w:pPr>
-      <w:bookmarkStart w:id="33" w:name="_Toc169741462"/>
+      <w:bookmarkStart w:id="33" w:name="_Toc169741670"/>
       <w:r>
         <w:t xml:space="preserve">Ilustración </w:t>
       </w:r>
@@ -10738,7 +10732,6 @@
         <w:rPr>
           <w:noProof/>
         </w:rPr>
-        <w:lastRenderedPageBreak/>
         <w:drawing>
           <wp:inline distT="114300" distB="114300" distL="114300" distR="114300" wp14:anchorId="7F1AD55A" wp14:editId="3E2E0358">
             <wp:extent cx="5295719" cy="1295761"/>
@@ -10786,7 +10779,7 @@
         <w:pStyle w:val="Descripcin"/>
         <w:jc w:val="center"/>
       </w:pPr>
-      <w:bookmarkStart w:id="34" w:name="_Toc169741463"/>
+      <w:bookmarkStart w:id="34" w:name="_Toc169741671"/>
       <w:r>
         <w:t xml:space="preserve">Ilustración </w:t>
       </w:r>
@@ -10914,7 +10907,7 @@
           <w:b/>
         </w:rPr>
       </w:pPr>
-      <w:bookmarkStart w:id="35" w:name="_Toc169741464"/>
+      <w:bookmarkStart w:id="35" w:name="_Toc169741672"/>
       <w:r>
         <w:t xml:space="preserve">Ilustración </w:t>
       </w:r>
@@ -10967,6 +10960,7 @@
         <w:rPr>
           <w:b/>
         </w:rPr>
+        <w:lastRenderedPageBreak/>
         <w:t>Verificar El Estado De Los Recursos</w:t>
       </w:r>
     </w:p>
@@ -11058,7 +11052,7 @@
         <w:pStyle w:val="Descripcin"/>
         <w:jc w:val="center"/>
       </w:pPr>
-      <w:bookmarkStart w:id="36" w:name="_Toc169741465"/>
+      <w:bookmarkStart w:id="36" w:name="_Toc169741673"/>
       <w:r>
         <w:t xml:space="preserve">Ilustración </w:t>
       </w:r>
@@ -11221,7 +11215,6 @@
         <w:rPr>
           <w:noProof/>
         </w:rPr>
-        <w:lastRenderedPageBreak/>
         <w:drawing>
           <wp:inline distT="114300" distB="114300" distL="114300" distR="114300" wp14:anchorId="7F1AD560" wp14:editId="5FCC1380">
             <wp:extent cx="5594741" cy="2041149"/>
@@ -11264,7 +11257,7 @@
         <w:pStyle w:val="Descripcin"/>
         <w:jc w:val="center"/>
       </w:pPr>
-      <w:bookmarkStart w:id="37" w:name="_Toc169741466"/>
+      <w:bookmarkStart w:id="37" w:name="_Toc169741674"/>
       <w:r>
         <w:t xml:space="preserve">Ilustración </w:t>
       </w:r>
@@ -11377,7 +11370,7 @@
         <w:pStyle w:val="Descripcin"/>
         <w:jc w:val="center"/>
       </w:pPr>
-      <w:bookmarkStart w:id="38" w:name="_Toc169741467"/>
+      <w:bookmarkStart w:id="38" w:name="_Toc169741675"/>
       <w:r>
         <w:t xml:space="preserve">Ilustración </w:t>
       </w:r>
@@ -11432,6 +11425,7 @@
         </w:rPr>
       </w:pPr>
       <w:r>
+        <w:lastRenderedPageBreak/>
         <w:t xml:space="preserve">Verificar que el </w:t>
       </w:r>
       <w:proofErr w:type="spellStart"/>
@@ -11501,7 +11495,7 @@
         <w:pStyle w:val="Descripcin"/>
         <w:jc w:val="center"/>
       </w:pPr>
-      <w:bookmarkStart w:id="39" w:name="_Toc169741468"/>
+      <w:bookmarkStart w:id="39" w:name="_Toc169741676"/>
       <w:r>
         <w:t xml:space="preserve">Ilustración </w:t>
       </w:r>
@@ -11572,7 +11566,6 @@
         <w:rPr>
           <w:noProof/>
         </w:rPr>
-        <w:lastRenderedPageBreak/>
         <w:drawing>
           <wp:inline distT="114300" distB="114300" distL="114300" distR="114300" wp14:anchorId="7F1AD566" wp14:editId="7F1AD567">
             <wp:extent cx="5731200" cy="1714500"/>
@@ -11615,7 +11608,7 @@
         <w:pStyle w:val="Descripcin"/>
         <w:jc w:val="center"/>
       </w:pPr>
-      <w:bookmarkStart w:id="40" w:name="_Toc169741469"/>
+      <w:bookmarkStart w:id="40" w:name="_Toc169741677"/>
       <w:r>
         <w:t xml:space="preserve">Ilustración </w:t>
       </w:r>
@@ -11757,7 +11750,7 @@
         <w:pStyle w:val="Descripcin"/>
         <w:jc w:val="center"/>
       </w:pPr>
-      <w:bookmarkStart w:id="42" w:name="_Toc169741470"/>
+      <w:bookmarkStart w:id="42" w:name="_Toc169741678"/>
       <w:r>
         <w:t xml:space="preserve">Ilustración </w:t>
       </w:r>
@@ -11865,6 +11858,7 @@
         <w:rPr>
           <w:noProof/>
         </w:rPr>
+        <w:lastRenderedPageBreak/>
         <w:drawing>
           <wp:inline distT="114300" distB="114300" distL="114300" distR="114300" wp14:anchorId="7F1AD56A" wp14:editId="775F344A">
             <wp:extent cx="5048701" cy="1789797"/>
@@ -11907,7 +11901,7 @@
         <w:pStyle w:val="Descripcin"/>
         <w:jc w:val="center"/>
       </w:pPr>
-      <w:bookmarkStart w:id="43" w:name="_Toc169741471"/>
+      <w:bookmarkStart w:id="43" w:name="_Toc169741679"/>
       <w:r>
         <w:t xml:space="preserve">Ilustración </w:t>
       </w:r>
@@ -12048,7 +12042,7 @@
         <w:pStyle w:val="Descripcin"/>
         <w:jc w:val="center"/>
       </w:pPr>
-      <w:bookmarkStart w:id="44" w:name="_Toc169741472"/>
+      <w:bookmarkStart w:id="44" w:name="_Toc169741680"/>
       <w:r>
         <w:t xml:space="preserve">Ilustración </w:t>
       </w:r>
@@ -12129,10 +12123,7 @@
         <w:jc w:val="both"/>
       </w:pPr>
       <w:r>
-        <w:t>E</w:t>
-      </w:r>
-      <w:r>
-        <w:t xml:space="preserve">l desarrollo y despliegue de una aplicación Node.js junto con una base de datos MongoDB en un clúster de Kubernetes ha sido exitoso, cumpliendo con todos los objetivos y pautas establecidas en la actividad. A través de la creación de un fichero Dockerfile, se ha logrado </w:t>
+        <w:t xml:space="preserve">El desarrollo y despliegue de una aplicación Node.js junto con una base de datos MongoDB en un clúster de Kubernetes ha sido exitoso, cumpliendo con todos los objetivos y pautas establecidas en la actividad. A través de la creación de un fichero Dockerfile, se ha logrado </w:t>
       </w:r>
       <w:proofErr w:type="spellStart"/>
       <w:r>
@@ -13783,6 +13774,7 @@
   <w:style w:type="character" w:default="1" w:styleId="Fuentedeprrafopredeter">
     <w:name w:val="Default Paragraph Font"/>
     <w:uiPriority w:val="1"/>
+    <w:semiHidden/>
     <w:unhideWhenUsed/>
   </w:style>
   <w:style w:type="table" w:default="1" w:styleId="Tablanormal">
